--- a/Gist_Writeup.docx
+++ b/Gist_Writeup.docx
@@ -2368,36 +2368,46 @@
     </w:p>
     <w:p>
       <w:r>
-        <w:t xml:space="preserve">All of the models performed well after fine tuning their hyperparameters, but the best model is the one with the highest overall accuracy.   </w:t>
+        <w:t xml:space="preserve">All of the models performed well after fine </w:t>
+      </w:r>
+      <w:r>
+        <w:t>tuning</w:t>
+      </w:r>
+      <w:r>
+        <w:t xml:space="preserve"> their hyperparameters, but the best model is the one with the highest overall accuracy.   </w:t>
+      </w:r>
+    </w:p>
+    <w:p>
+      <w:r>
+        <w:t xml:space="preserve">  </w:t>
+      </w:r>
+    </w:p>
+    <w:p>
+      <w:r>
+        <w:t xml:space="preserve">  In this analysis, using Olson's recommendations for Support Vector Classifier (SVC), model `</w:t>
+      </w:r>
+      <w:proofErr w:type="spellStart"/>
+      <w:r>
+        <w:t>SVM_Olson</w:t>
+      </w:r>
+      <w:proofErr w:type="spellEnd"/>
+      <w:r>
+        <w:t xml:space="preserve">` won the battle at nearly 98.2% accuracy.  This is not to say that this is the best model in all cases.  All this means is that for the given test set, this model performed the best.  Out of the 20% of data </w:t>
+      </w:r>
+      <w:r>
+        <w:t>withheld</w:t>
+      </w:r>
+      <w:r>
+        <w:t xml:space="preserve"> in this test (114 random individuals), only a handful were misdiagnosed from all models.  No model is perfect, but I am happy to see how well the recommendations from Olson worked on this data set.  If on average less than a handful of people out of 114 are misdiagnosed with such accuracy and precision, that is a good start for making a model.   </w:t>
+      </w:r>
+    </w:p>
+    <w:p/>
+    <w:p>
+      <w:r>
+        <w:t xml:space="preserve">Receive Operating </w:t>
       </w:r>
       <w:bookmarkStart w:id="0" w:name="_GoBack"/>
       <w:bookmarkEnd w:id="0"/>
-    </w:p>
-    <w:p>
-      <w:r>
-        <w:t xml:space="preserve">  </w:t>
-      </w:r>
-    </w:p>
-    <w:p>
-      <w:r>
-        <w:t xml:space="preserve">  In this analysis, using Olson's recommendations for Support Vector Classifier (SVC), model `</w:t>
-      </w:r>
-      <w:proofErr w:type="spellStart"/>
-      <w:r>
-        <w:t>SVM_Olson</w:t>
-      </w:r>
-      <w:proofErr w:type="spellEnd"/>
-      <w:r>
-        <w:t xml:space="preserve">` won the battle at nearly 98.2% accuracy.  This is not to say that this is the best model in all cases.  All this means is that for the given test set, this model performed the best.  Out of the 20% of data </w:t>
-      </w:r>
-      <w:proofErr w:type="spellStart"/>
-      <w:r>
-        <w:t>witheld</w:t>
-      </w:r>
-      <w:proofErr w:type="spellEnd"/>
-      <w:r>
-        <w:t xml:space="preserve"> in this test (114 random individuals), only a handful were misdiagnosed from all models.  No model is perfect, but I am happy to see how well the recommendations from Olson worked on this data set.  If on average less than a handful of people out of 114 are misdiagnosed with such accuracy and precision, that is a good start for making a model.   </w:t>
-      </w:r>
     </w:p>
     <w:sectPr>
       <w:pgSz w:w="12240" w:h="15840"/>
